--- a/BasicsOfProfessionalActivity/lab3/Отчет ОПД Григорьев Лаб3.docx
+++ b/BasicsOfProfessionalActivity/lab3/Отчет ОПД Григорьев Лаб3.docx
@@ -4592,17 +4592,17 @@
                 <w:rFonts w:ascii="Times New Roman" w:eastAsia="Times New Roman" w:hAnsi="Times New Roman" w:cs="Times New Roman"/>
                 <w:color w:val="212529"/>
                 <w:shd w:val="clear" w:color="auto" w:fill="FFFFFF"/>
-                <w:lang w:val="en-US" w:eastAsia="ru-RU"/>
-              </w:rPr>
-            </w:pPr>
-            <w:r>
-              <w:rPr>
-                <w:rFonts w:ascii="Times New Roman" w:eastAsia="Times New Roman" w:hAnsi="Times New Roman" w:cs="Times New Roman"/>
-                <w:color w:val="212529"/>
-                <w:shd w:val="clear" w:color="auto" w:fill="FFFFFF"/>
-                <w:lang w:val="en-US" w:eastAsia="ru-RU"/>
-              </w:rPr>
-              <w:t>02A8 (ffa8)</w:t>
+                <w:lang w:eastAsia="ru-RU"/>
+              </w:rPr>
+            </w:pPr>
+            <w:r>
+              <w:rPr>
+                <w:rFonts w:ascii="Times New Roman" w:eastAsia="Times New Roman" w:hAnsi="Times New Roman" w:cs="Times New Roman"/>
+                <w:color w:val="212529"/>
+                <w:shd w:val="clear" w:color="auto" w:fill="FFFFFF"/>
+                <w:lang w:val="en-US" w:eastAsia="ru-RU"/>
+              </w:rPr>
+              <w:t xml:space="preserve">02A8 </w:t>
             </w:r>
           </w:p>
         </w:tc>
@@ -24398,6 +24398,7 @@
   <w:style w:type="character" w:default="1" w:styleId="a1">
     <w:name w:val="Default Paragraph Font"/>
     <w:uiPriority w:val="1"/>
+    <w:semiHidden/>
     <w:unhideWhenUsed/>
   </w:style>
   <w:style w:type="table" w:default="1" w:styleId="a2">
